--- a/src/assets/templates/FullReview.docx
+++ b/src/assets/templates/FullReview.docx
@@ -2535,6 +2535,30 @@
         <w:rPr>
           <w:rtl w:val="0"/>
         </w:rPr>
+      </w:r>
+    </w:p>
+    <w:p/>
+    <w:p>
+      <w:r>
+        <w:rPr>
+          <w:b/>
+        </w:rPr>
+        <w:t>Allegati</w:t>
+      </w:r>
+    </w:p>
+    <w:p>
+      <w:r>
+        <w:t>{#attachments}</w:t>
+      </w:r>
+    </w:p>
+    <w:p>
+      <w:r>
+        <w:t>{image}</w:t>
+      </w:r>
+    </w:p>
+    <w:p>
+      <w:r>
+        <w:t>{/attachments}</w:t>
       </w:r>
     </w:p>
     <w:sectPr>

--- a/src/assets/templates/FullReview.docx
+++ b/src/assets/templates/FullReview.docx
@@ -2553,7 +2553,7 @@
     </w:p>
     <w:p>
       <w:r>
-        <w:t>{image}</w:t>
+        <w:t>{%image}</w:t>
       </w:r>
     </w:p>
     <w:p>
@@ -2565,6 +2565,26 @@
       <w:pgSz w:h="15840" w:w="12240" w:orient="portrait"/>
       <w:pgMar w:bottom="1440" w:top="1440" w:left="1440" w:right="1440" w:header="720" w:footer="720"/>
       <w:pgNumType w:start="1"/>
+      <w:p>
+        <w:r>
+          <w:t>Fonti (Autore o testata):</w:t>
+        </w:r>
+      </w:p>
+      <w:p>
+        <w:r>
+          <w:t>{#indicatorSources}</w:t>
+        </w:r>
+      </w:p>
+      <w:p>
+        <w:r>
+          <w:t>{^authorLink}</w:t>
+        </w:r>
+      </w:p>
+      <w:p>
+        <w:r>
+          <w:t>{/indicatorSources}</w:t>
+        </w:r>
+      </w:p>
     </w:sectPr>
   </w:body>
 </w:document>

--- a/src/assets/templates/FullReview.docx
+++ b/src/assets/templates/FullReview.docx
@@ -2577,7 +2577,7 @@
       </w:p>
       <w:p>
         <w:r>
-          <w:t>{^authorLink}</w:t>
+          <w:t>{authorLink}</w:t>
         </w:r>
       </w:p>
       <w:p>

--- a/src/assets/templates/FullReview.docx
+++ b/src/assets/templates/FullReview.docx
@@ -1962,7 +1962,7 @@
         <w:rPr>
           <w:rtl w:val="0"/>
         </w:rPr>
-        <w:t xml:space="preserve">{#reputationalIndicators}{.}{/reputationalIndicators}</w:t>
+        <w:t xml:space="preserve">{#reputationalIndicatorsRich}{prefix}{authorLink}{suffix}{/reputationalIndicatorsRich}</w:t>
       </w:r>
       <w:r>
         <w:rPr>
@@ -2567,12 +2567,12 @@
       <w:pgNumType w:start="1"/>
       <w:p>
         <w:r>
-          <w:t>Fonti (Autore o testata):</w:t>
+          <w:t/>
         </w:r>
       </w:p>
       <w:p>
         <w:r>
-          <w:t>{#indicatorSources}</w:t>
+          <w:t/>
         </w:r>
       </w:p>
       <w:p>
@@ -2582,7 +2582,7 @@
       </w:p>
       <w:p>
         <w:r>
-          <w:t>{/indicatorSources}</w:t>
+          <w:t/>
         </w:r>
       </w:p>
     </w:sectPr>

--- a/src/assets/templates/FullReview.docx
+++ b/src/assets/templates/FullReview.docx
@@ -1962,7 +1962,7 @@
         <w:rPr>
           <w:rtl w:val="0"/>
         </w:rPr>
-        <w:t xml:space="preserve">{#reputationalIndicatorsRich}{prefix}{authorLink}{suffix}{/reputationalIndicatorsRich}</w:t>
+        <w:t xml:space="preserve">{#reputationalIndicatorsRich}{prefix}{^authorLink}{suffix}{/reputationalIndicatorsRich}</w:t>
       </w:r>
       <w:r>
         <w:rPr>
@@ -2577,7 +2577,7 @@
       </w:p>
       <w:p>
         <w:r>
-          <w:t>{authorLink}</w:t>
+          <w:t>{^authorLink}</w:t>
         </w:r>
       </w:p>
       <w:p>

--- a/src/assets/templates/FullReview.docx
+++ b/src/assets/templates/FullReview.docx
@@ -1962,7 +1962,7 @@
         <w:rPr>
           <w:rtl w:val="0"/>
         </w:rPr>
-        <w:t xml:space="preserve">{#reputationalIndicatorsRich}{prefix}{^authorLink}{suffix}{/reputationalIndicatorsRich}</w:t>
+        <w:t xml:space="preserve">{#reputationalIndicatorsRich}{prefix}{authorLink}{suffix}{/reputationalIndicatorsRich}</w:t>
       </w:r>
       <w:r>
         <w:rPr>
@@ -2577,7 +2577,7 @@
       </w:p>
       <w:p>
         <w:r>
-          <w:t>{^authorLink}</w:t>
+          <w:t>{authorLink}</w:t>
         </w:r>
       </w:p>
       <w:p>

--- a/src/assets/templates/FullReview.docx
+++ b/src/assets/templates/FullReview.docx
@@ -1962,7 +1962,7 @@
         <w:rPr>
           <w:rtl w:val="0"/>
         </w:rPr>
-        <w:t xml:space="preserve">{#reputationalIndicatorsRich}{prefix}{authorLink}{suffix}{/reputationalIndicatorsRich}</w:t>
+        <w:t xml:space="preserve">{#reputationalIndicatorsRich}{prefix}{#hasAuthorLink}{^authorLink}{/hasAuthorLink}{^hasAuthorLink}{authorLabel}{/hasAuthorLink}{suffix}{/reputationalIndicatorsRich}</w:t>
       </w:r>
       <w:r>
         <w:rPr>
@@ -2577,7 +2577,7 @@
       </w:p>
       <w:p>
         <w:r>
-          <w:t>{authorLink}</w:t>
+          <w:t>{authorLabel}</w:t>
         </w:r>
       </w:p>
       <w:p>

--- a/src/assets/templates/FullReview.docx
+++ b/src/assets/templates/FullReview.docx
@@ -1962,7 +1962,7 @@
         <w:rPr>
           <w:rtl w:val="0"/>
         </w:rPr>
-        <w:t xml:space="preserve">{#reputationalIndicatorsRich}{prefix}{#hasAuthorLink}{^authorLink}{/hasAuthorLink}{^hasAuthorLink}{authorLabel}{/hasAuthorLink}{suffix}{/reputationalIndicatorsRich}</w:t>
+        <w:t xml:space="preserve">{#reputationalIndicatorsRich}{prefix}{#hasAuthorLink}{^link}{/hasAuthorLink}{^hasAuthorLink}{authorLabel}{/hasAuthorLink}{suffix}{/reputationalIndicatorsRich}</w:t>
       </w:r>
       <w:r>
         <w:rPr>

--- a/src/assets/templates/FullReview.docx
+++ b/src/assets/templates/FullReview.docx
@@ -1962,7 +1962,7 @@
         <w:rPr>
           <w:rtl w:val="0"/>
         </w:rPr>
-        <w:t xml:space="preserve">{#reputationalIndicatorsRich}{prefix}{#hasAuthorLink}{^link}{/hasAuthorLink}{^hasAuthorLink}{authorLabel}{/hasAuthorLink}{suffix}{/reputationalIndicatorsRich}</w:t>
+        <w:t xml:space="preserve">{#reputationalIndicatorsRich}{prefix}{#hasLink}{^link}{/hasLink}{^hasLink}{authorLabel}{/hasLink}{suffix}{/reputationalIndicatorsRich}</w:t>
       </w:r>
       <w:r>
         <w:rPr>

--- a/src/assets/templates/FullReview.docx
+++ b/src/assets/templates/FullReview.docx
@@ -1962,7 +1962,7 @@
         <w:rPr>
           <w:rtl w:val="0"/>
         </w:rPr>
-        <w:t xml:space="preserve">{#reputationalIndicatorsRich}{prefix}{#hasLink}{^link}{/hasLink}{^hasLink}{authorLabel}{/hasLink}{suffix}{/reputationalIndicatorsRich}</w:t>
+        <w:t xml:space="preserve">{#reputationalIndicators}{.}{/reputationalIndicators}</w:t>
       </w:r>
       <w:r>
         <w:rPr>
@@ -2577,7 +2577,7 @@
       </w:p>
       <w:p>
         <w:r>
-          <w:t>{authorLabel}</w:t>
+          <w:t/>
         </w:r>
       </w:p>
       <w:p>

--- a/src/assets/templates/FullReview.docx
+++ b/src/assets/templates/FullReview.docx
@@ -1962,7 +1962,7 @@
         <w:rPr>
           <w:rtl w:val="0"/>
         </w:rPr>
-        <w:t xml:space="preserve">{#reputationalIndicators}{.}{/reputationalIndicators}</w:t>
+        <w:t xml:space="preserve">{#reputationalIndicatorsRich}{prefix}[[HYPER_S]]{authorLabel}[[HYPER_E]]{suffix} [[HYPER_U:{link}]]{/reputationalIndicatorsRich}</w:t>
       </w:r>
       <w:r>
         <w:rPr>
